--- a/HTML_CSS_JAVASCRIPT.docx
+++ b/HTML_CSS_JAVASCRIPT.docx
@@ -2,6 +2,850 @@
 <file path=word/document.xml><?xml version="1.0" encoding="utf-8"?>
 <w:document xmlns:wpc="http://schemas.microsoft.com/office/word/2010/wordprocessingCanvas" xmlns:cx="http://schemas.microsoft.com/office/drawing/2014/chartex" xmlns:cx1="http://schemas.microsoft.com/office/drawing/2015/9/8/chartex" xmlns:cx2="http://schemas.microsoft.com/office/drawing/2015/10/21/chartex" xmlns:cx3="http://schemas.microsoft.com/office/drawing/2016/5/9/chartex" xmlns:cx4="http://schemas.microsoft.com/office/drawing/2016/5/10/chartex" xmlns:cx5="http://schemas.microsoft.com/office/drawing/2016/5/11/chartex" xmlns:cx6="http://schemas.microsoft.com/office/drawing/2016/5/12/chartex" xmlns:cx7="http://schemas.microsoft.com/office/drawing/2016/5/13/chartex" xmlns:cx8="http://schemas.microsoft.com/office/drawing/2016/5/14/chartex" xmlns:mc="http://schemas.openxmlformats.org/markup-compatibility/2006" xmlns:aink="http://schemas.microsoft.com/office/drawing/2016/ink" xmlns:am3d="http://schemas.microsoft.com/office/drawing/2017/model3d" xmlns:o="urn:schemas-microsoft-com:office:office" xmlns:r="http://schemas.openxmlformats.org/officeDocument/2006/relationships" xmlns:m="http://schemas.openxmlformats.org/officeDocument/2006/math" xmlns:v="urn:schemas-microsoft-com:vml" xmlns:wp14="http://schemas.microsoft.com/office/word/2010/wordprocessingDrawing" xmlns:wp="http://schemas.openxmlformats.org/drawingml/2006/wordprocessingDrawing" xmlns:w10="urn:schemas-microsoft-com:office:word" xmlns:w="http://schemas.openxmlformats.org/wordprocessingml/2006/main" xmlns:w14="http://schemas.microsoft.com/office/word/2010/wordml" xmlns:w15="http://schemas.microsoft.com/office/word/2012/wordml" xmlns:w16cid="http://schemas.microsoft.com/office/word/2016/wordml/cid" xmlns:w16se="http://schemas.microsoft.com/office/word/2015/wordml/symex" xmlns:wpg="http://schemas.microsoft.com/office/word/2010/wordprocessingGroup" xmlns:wpi="http://schemas.microsoft.com/office/word/2010/wordprocessingInk" xmlns:wne="http://schemas.microsoft.com/office/word/2006/wordml" xmlns:wps="http://schemas.microsoft.com/office/word/2010/wordprocessingShape" mc:Ignorable="w14 w15 w16se w16cid wp14">
   <w:body>
+    <w:sdt>
+      <w:sdtPr>
+        <w:id w:val="1117102409"/>
+        <w:docPartObj>
+          <w:docPartGallery w:val="Cover Pages"/>
+          <w:docPartUnique/>
+        </w:docPartObj>
+      </w:sdtPr>
+      <w:sdtContent>
+        <w:p>
+          <w:r>
+            <w:rPr>
+              <w:noProof/>
+            </w:rPr>
+            <mc:AlternateContent>
+              <mc:Choice Requires="wpg">
+                <w:drawing>
+                  <wp:anchor distT="0" distB="0" distL="114300" distR="114300" simplePos="0" relativeHeight="251659264" behindDoc="0" locked="0" layoutInCell="1" allowOverlap="1">
+                    <wp:simplePos x="0" y="0"/>
+                    <wp:positionH relativeFrom="page">
+                      <wp:align>center</wp:align>
+                    </wp:positionH>
+                    <wp:positionV relativeFrom="page">
+                      <wp:align>center</wp:align>
+                    </wp:positionV>
+                    <wp:extent cx="7132320" cy="10204704"/>
+                    <wp:effectExtent l="0" t="0" r="0" b="6350"/>
+                    <wp:wrapNone/>
+                    <wp:docPr id="450" name="Grupo 10" title="Página de portada con un fondo de plumas y bloque de texto"/>
+                    <wp:cNvGraphicFramePr/>
+                    <a:graphic xmlns:a="http://schemas.openxmlformats.org/drawingml/2006/main">
+                      <a:graphicData uri="http://schemas.microsoft.com/office/word/2010/wordprocessingGroup">
+                        <wpg:wgp>
+                          <wpg:cNvGrpSpPr/>
+                          <wpg:grpSpPr>
+                            <a:xfrm>
+                              <a:off x="0" y="0"/>
+                              <a:ext cx="7132320" cy="10204704"/>
+                              <a:chOff x="0" y="0"/>
+                              <a:chExt cx="7333488" cy="9601200"/>
+                            </a:xfrm>
+                          </wpg:grpSpPr>
+                          <wpg:grpSp>
+                            <wpg:cNvPr id="451" name="Grupo 5"/>
+                            <wpg:cNvGrpSpPr/>
+                            <wpg:grpSpPr>
+                              <a:xfrm>
+                                <a:off x="0" y="0"/>
+                                <a:ext cx="7333488" cy="9601200"/>
+                                <a:chOff x="0" y="0"/>
+                                <a:chExt cx="7332980" cy="9601200"/>
+                              </a:xfrm>
+                            </wpg:grpSpPr>
+                            <pic:pic xmlns:pic="http://schemas.openxmlformats.org/drawingml/2006/picture">
+                              <pic:nvPicPr>
+                                <pic:cNvPr id="452" name="Imagen 1"/>
+                                <pic:cNvPicPr>
+                                  <a:picLocks noChangeAspect="1"/>
+                                </pic:cNvPicPr>
+                              </pic:nvPicPr>
+                              <pic:blipFill rotWithShape="1">
+                                <a:blip r:embed="rId4" cstate="print">
+                                  <a:extLst>
+                                    <a:ext uri="{28A0092B-C50C-407E-A947-70E740481C1C}">
+                                      <a14:useLocalDpi xmlns:a14="http://schemas.microsoft.com/office/drawing/2010/main" val="0"/>
+                                    </a:ext>
+                                  </a:extLst>
+                                </a:blip>
+                                <a:srcRect l="23558" t="24994" r="24680" b="20228"/>
+                                <a:stretch/>
+                              </pic:blipFill>
+                              <pic:spPr bwMode="auto">
+                                <a:xfrm>
+                                  <a:off x="0" y="0"/>
+                                  <a:ext cx="7332980" cy="9601200"/>
+                                </a:xfrm>
+                                <a:prstGeom prst="rect">
+                                  <a:avLst/>
+                                </a:prstGeom>
+                                <a:ln>
+                                  <a:noFill/>
+                                </a:ln>
+                                <a:extLst>
+                                  <a:ext uri="{53640926-AAD7-44D8-BBD7-CCE9431645EC}">
+                                    <a14:shadowObscured xmlns:a14="http://schemas.microsoft.com/office/drawing/2010/main"/>
+                                  </a:ext>
+                                </a:extLst>
+                              </pic:spPr>
+                            </pic:pic>
+                            <wpg:grpSp>
+                              <wpg:cNvPr id="453" name="Grupo 8" title="Forma del contenedor de texto"/>
+                              <wpg:cNvGrpSpPr/>
+                              <wpg:grpSpPr>
+                                <a:xfrm>
+                                  <a:off x="2457450" y="3124200"/>
+                                  <a:ext cx="4875213" cy="5922963"/>
+                                  <a:chOff x="0" y="0"/>
+                                  <a:chExt cx="4875213" cy="5922963"/>
+                                </a:xfrm>
+                              </wpg:grpSpPr>
+                              <wps:wsp>
+                                <wps:cNvPr id="454" name="Forma libre 2"/>
+                                <wps:cNvSpPr/>
+                                <wps:spPr bwMode="auto">
+                                  <a:xfrm>
+                                    <a:off x="0" y="0"/>
+                                    <a:ext cx="4875213" cy="5922963"/>
+                                  </a:xfrm>
+                                  <a:custGeom>
+                                    <a:avLst/>
+                                    <a:gdLst/>
+                                    <a:ahLst/>
+                                    <a:cxnLst/>
+                                    <a:rect l="0" t="0" r="r" b="b"/>
+                                    <a:pathLst>
+                                      <a:path w="3071" h="3731">
+                                        <a:moveTo>
+                                          <a:pt x="199" y="0"/>
+                                        </a:moveTo>
+                                        <a:lnTo>
+                                          <a:pt x="3071" y="0"/>
+                                        </a:lnTo>
+                                        <a:lnTo>
+                                          <a:pt x="3071" y="3731"/>
+                                        </a:lnTo>
+                                        <a:lnTo>
+                                          <a:pt x="199" y="3731"/>
+                                        </a:lnTo>
+                                        <a:lnTo>
+                                          <a:pt x="164" y="3728"/>
+                                        </a:lnTo>
+                                        <a:lnTo>
+                                          <a:pt x="130" y="3719"/>
+                                        </a:lnTo>
+                                        <a:lnTo>
+                                          <a:pt x="98" y="3704"/>
+                                        </a:lnTo>
+                                        <a:lnTo>
+                                          <a:pt x="71" y="3683"/>
+                                        </a:lnTo>
+                                        <a:lnTo>
+                                          <a:pt x="46" y="3660"/>
+                                        </a:lnTo>
+                                        <a:lnTo>
+                                          <a:pt x="27" y="3631"/>
+                                        </a:lnTo>
+                                        <a:lnTo>
+                                          <a:pt x="12" y="3601"/>
+                                        </a:lnTo>
+                                        <a:lnTo>
+                                          <a:pt x="3" y="3567"/>
+                                        </a:lnTo>
+                                        <a:lnTo>
+                                          <a:pt x="0" y="3531"/>
+                                        </a:lnTo>
+                                        <a:lnTo>
+                                          <a:pt x="0" y="199"/>
+                                        </a:lnTo>
+                                        <a:lnTo>
+                                          <a:pt x="3" y="164"/>
+                                        </a:lnTo>
+                                        <a:lnTo>
+                                          <a:pt x="12" y="130"/>
+                                        </a:lnTo>
+                                        <a:lnTo>
+                                          <a:pt x="27" y="98"/>
+                                        </a:lnTo>
+                                        <a:lnTo>
+                                          <a:pt x="46" y="71"/>
+                                        </a:lnTo>
+                                        <a:lnTo>
+                                          <a:pt x="71" y="46"/>
+                                        </a:lnTo>
+                                        <a:lnTo>
+                                          <a:pt x="98" y="27"/>
+                                        </a:lnTo>
+                                        <a:lnTo>
+                                          <a:pt x="130" y="12"/>
+                                        </a:lnTo>
+                                        <a:lnTo>
+                                          <a:pt x="164" y="2"/>
+                                        </a:lnTo>
+                                        <a:lnTo>
+                                          <a:pt x="199" y="0"/>
+                                        </a:lnTo>
+                                        <a:close/>
+                                      </a:path>
+                                    </a:pathLst>
+                                  </a:custGeom>
+                                  <a:solidFill>
+                                    <a:schemeClr val="accent1">
+                                      <a:lumMod val="75000"/>
+                                    </a:schemeClr>
+                                  </a:solidFill>
+                                  <a:ln w="0">
+                                    <a:noFill/>
+                                    <a:prstDash val="solid"/>
+                                    <a:round/>
+                                    <a:headEnd/>
+                                    <a:tailEnd/>
+                                  </a:ln>
+                                </wps:spPr>
+                                <wps:bodyPr/>
+                              </wps:wsp>
+                              <wps:wsp>
+                                <wps:cNvPr id="455" name="Forma libre 3"/>
+                                <wps:cNvSpPr/>
+                                <wps:spPr bwMode="auto">
+                                  <a:xfrm>
+                                    <a:off x="185169" y="194204"/>
+                                    <a:ext cx="4686300" cy="5543550"/>
+                                  </a:xfrm>
+                                  <a:custGeom>
+                                    <a:avLst/>
+                                    <a:gdLst/>
+                                    <a:ahLst/>
+                                    <a:cxnLst/>
+                                    <a:rect l="0" t="0" r="r" b="b"/>
+                                    <a:pathLst>
+                                      <a:path w="2952" h="3492">
+                                        <a:moveTo>
+                                          <a:pt x="79" y="0"/>
+                                        </a:moveTo>
+                                        <a:lnTo>
+                                          <a:pt x="2952" y="0"/>
+                                        </a:lnTo>
+                                        <a:lnTo>
+                                          <a:pt x="2952" y="25"/>
+                                        </a:lnTo>
+                                        <a:lnTo>
+                                          <a:pt x="79" y="25"/>
+                                        </a:lnTo>
+                                        <a:lnTo>
+                                          <a:pt x="62" y="27"/>
+                                        </a:lnTo>
+                                        <a:lnTo>
+                                          <a:pt x="48" y="35"/>
+                                        </a:lnTo>
+                                        <a:lnTo>
+                                          <a:pt x="35" y="47"/>
+                                        </a:lnTo>
+                                        <a:lnTo>
+                                          <a:pt x="26" y="63"/>
+                                        </a:lnTo>
+                                        <a:lnTo>
+                                          <a:pt x="24" y="80"/>
+                                        </a:lnTo>
+                                        <a:lnTo>
+                                          <a:pt x="24" y="3411"/>
+                                        </a:lnTo>
+                                        <a:lnTo>
+                                          <a:pt x="26" y="3429"/>
+                                        </a:lnTo>
+                                        <a:lnTo>
+                                          <a:pt x="35" y="3444"/>
+                                        </a:lnTo>
+                                        <a:lnTo>
+                                          <a:pt x="48" y="3457"/>
+                                        </a:lnTo>
+                                        <a:lnTo>
+                                          <a:pt x="62" y="3466"/>
+                                        </a:lnTo>
+                                        <a:lnTo>
+                                          <a:pt x="79" y="3468"/>
+                                        </a:lnTo>
+                                        <a:lnTo>
+                                          <a:pt x="2951" y="3468"/>
+                                        </a:lnTo>
+                                        <a:lnTo>
+                                          <a:pt x="2951" y="3492"/>
+                                        </a:lnTo>
+                                        <a:lnTo>
+                                          <a:pt x="79" y="3492"/>
+                                        </a:lnTo>
+                                        <a:lnTo>
+                                          <a:pt x="59" y="3489"/>
+                                        </a:lnTo>
+                                        <a:lnTo>
+                                          <a:pt x="40" y="3481"/>
+                                        </a:lnTo>
+                                        <a:lnTo>
+                                          <a:pt x="23" y="3469"/>
+                                        </a:lnTo>
+                                        <a:lnTo>
+                                          <a:pt x="11" y="3452"/>
+                                        </a:lnTo>
+                                        <a:lnTo>
+                                          <a:pt x="3" y="3433"/>
+                                        </a:lnTo>
+                                        <a:lnTo>
+                                          <a:pt x="0" y="3411"/>
+                                        </a:lnTo>
+                                        <a:lnTo>
+                                          <a:pt x="0" y="80"/>
+                                        </a:lnTo>
+                                        <a:lnTo>
+                                          <a:pt x="3" y="60"/>
+                                        </a:lnTo>
+                                        <a:lnTo>
+                                          <a:pt x="11" y="41"/>
+                                        </a:lnTo>
+                                        <a:lnTo>
+                                          <a:pt x="23" y="24"/>
+                                        </a:lnTo>
+                                        <a:lnTo>
+                                          <a:pt x="40" y="11"/>
+                                        </a:lnTo>
+                                        <a:lnTo>
+                                          <a:pt x="59" y="4"/>
+                                        </a:lnTo>
+                                        <a:lnTo>
+                                          <a:pt x="79" y="0"/>
+                                        </a:lnTo>
+                                        <a:close/>
+                                      </a:path>
+                                    </a:pathLst>
+                                  </a:custGeom>
+                                  <a:solidFill>
+                                    <a:schemeClr val="bg2"/>
+                                  </a:solidFill>
+                                  <a:ln w="0">
+                                    <a:noFill/>
+                                    <a:prstDash val="solid"/>
+                                    <a:round/>
+                                    <a:headEnd/>
+                                    <a:tailEnd/>
+                                  </a:ln>
+                                </wps:spPr>
+                                <wps:bodyPr/>
+                              </wps:wsp>
+                              <wps:wsp>
+                                <wps:cNvPr id="456" name="Conector recto 4"/>
+                                <wps:cNvCnPr/>
+                                <wps:spPr>
+                                  <a:xfrm>
+                                    <a:off x="693099" y="4161311"/>
+                                    <a:ext cx="3701031" cy="0"/>
+                                  </a:xfrm>
+                                  <a:prstGeom prst="line">
+                                    <a:avLst/>
+                                  </a:prstGeom>
+                                  <a:ln w="38100">
+                                    <a:solidFill>
+                                      <a:schemeClr val="bg2"/>
+                                    </a:solidFill>
+                                  </a:ln>
+                                </wps:spPr>
+                                <wps:style>
+                                  <a:lnRef idx="1">
+                                    <a:schemeClr val="accent1"/>
+                                  </a:lnRef>
+                                  <a:fillRef idx="0">
+                                    <a:schemeClr val="accent1"/>
+                                  </a:fillRef>
+                                  <a:effectRef idx="0">
+                                    <a:schemeClr val="accent1"/>
+                                  </a:effectRef>
+                                  <a:fontRef idx="minor">
+                                    <a:schemeClr val="tx1"/>
+                                  </a:fontRef>
+                                </wps:style>
+                                <wps:bodyPr/>
+                              </wps:wsp>
+                            </wpg:grpSp>
+                          </wpg:grpSp>
+                          <wps:wsp>
+                            <wps:cNvPr id="457" name="Cuadro de texto 6" title="Título y subtítulo"/>
+                            <wps:cNvSpPr txBox="1"/>
+                            <wps:spPr>
+                              <a:xfrm>
+                                <a:off x="3095625" y="3695700"/>
+                                <a:ext cx="3900170" cy="3552825"/>
+                              </a:xfrm>
+                              <a:prstGeom prst="rect">
+                                <a:avLst/>
+                              </a:prstGeom>
+                              <a:noFill/>
+                              <a:ln w="6350">
+                                <a:noFill/>
+                              </a:ln>
+                            </wps:spPr>
+                            <wps:txbx>
+                              <w:txbxContent>
+                                <w:sdt>
+                                  <w:sdtPr>
+                                    <w:rPr>
+                                      <w:rFonts w:asciiTheme="majorHAnsi" w:hAnsiTheme="majorHAnsi"/>
+                                      <w:color w:val="EEECE1" w:themeColor="background2"/>
+                                      <w:sz w:val="78"/>
+                                      <w:szCs w:val="78"/>
+                                      <w:lang w:val="es-ES"/>
+                                    </w:rPr>
+                                    <w:alias w:val="Título"/>
+                                    <w:tag w:val=""/>
+                                    <w:id w:val="-1085453888"/>
+                                    <w:dataBinding w:prefixMappings="xmlns:ns0='http://purl.org/dc/elements/1.1/' xmlns:ns1='http://schemas.openxmlformats.org/package/2006/metadata/core-properties' " w:xpath="/ns1:coreProperties[1]/ns0:title[1]" w:storeItemID="{6C3C8BC8-F283-45AE-878A-BAB7291924A1}"/>
+                                    <w15:appearance w15:val="hidden"/>
+                                    <w:text/>
+                                  </w:sdtPr>
+                                  <w:sdtContent>
+                                    <w:p>
+                                      <w:pPr>
+                                        <w:pStyle w:val="Sinespaciado"/>
+                                        <w:spacing w:after="240" w:line="264" w:lineRule="auto"/>
+                                        <w:rPr>
+                                          <w:rFonts w:asciiTheme="majorHAnsi" w:hAnsiTheme="majorHAnsi"/>
+                                          <w:color w:val="EEECE1" w:themeColor="background2"/>
+                                          <w:sz w:val="78"/>
+                                          <w:szCs w:val="78"/>
+                                          <w:lang w:val="es-ES"/>
+                                        </w:rPr>
+                                      </w:pPr>
+                                      <w:r>
+                                        <w:rPr>
+                                          <w:rFonts w:asciiTheme="majorHAnsi" w:hAnsiTheme="majorHAnsi"/>
+                                          <w:color w:val="EEECE1" w:themeColor="background2"/>
+                                          <w:sz w:val="78"/>
+                                          <w:szCs w:val="78"/>
+                                          <w:lang w:val="es-ES"/>
+                                        </w:rPr>
+                                        <w:t>Servicio Becario</w:t>
+                                      </w:r>
+                                    </w:p>
+                                  </w:sdtContent>
+                                </w:sdt>
+                                <w:sdt>
+                                  <w:sdtPr>
+                                    <w:rPr>
+                                      <w:color w:val="EEECE1" w:themeColor="background2"/>
+                                      <w:spacing w:val="20"/>
+                                      <w:sz w:val="40"/>
+                                      <w:szCs w:val="40"/>
+                                    </w:rPr>
+                                    <w:alias w:val="Subtítulo"/>
+                                    <w:tag w:val=""/>
+                                    <w:id w:val="-1643572574"/>
+                                    <w:dataBinding w:prefixMappings="xmlns:ns0='http://purl.org/dc/elements/1.1/' xmlns:ns1='http://schemas.openxmlformats.org/package/2006/metadata/core-properties' " w:xpath="/ns1:coreProperties[1]/ns0:subject[1]" w:storeItemID="{6C3C8BC8-F283-45AE-878A-BAB7291924A1}"/>
+                                    <w15:appearance w15:val="hidden"/>
+                                    <w:text/>
+                                  </w:sdtPr>
+                                  <w:sdtContent>
+                                    <w:p>
+                                      <w:pPr>
+                                        <w:pStyle w:val="Sinespaciado"/>
+                                        <w:spacing w:line="264" w:lineRule="auto"/>
+                                        <w:rPr>
+                                          <w:color w:val="EEECE1" w:themeColor="background2"/>
+                                          <w:spacing w:val="20"/>
+                                          <w:sz w:val="40"/>
+                                          <w:szCs w:val="40"/>
+                                          <w:lang w:val="es-ES"/>
+                                        </w:rPr>
+                                      </w:pPr>
+                                      <w:proofErr w:type="spellStart"/>
+                                      <w:r>
+                                        <w:rPr>
+                                          <w:color w:val="EEECE1" w:themeColor="background2"/>
+                                          <w:spacing w:val="20"/>
+                                          <w:sz w:val="40"/>
+                                          <w:szCs w:val="40"/>
+                                        </w:rPr>
+                                        <w:t>Uziel</w:t>
+                                      </w:r>
+                                      <w:proofErr w:type="spellEnd"/>
+                                      <w:r>
+                                        <w:rPr>
+                                          <w:color w:val="EEECE1" w:themeColor="background2"/>
+                                          <w:spacing w:val="20"/>
+                                          <w:sz w:val="40"/>
+                                          <w:szCs w:val="40"/>
+                                        </w:rPr>
+                                        <w:t xml:space="preserve"> Moreno</w:t>
+                                      </w:r>
+                                    </w:p>
+                                  </w:sdtContent>
+                                </w:sdt>
+                              </w:txbxContent>
+                            </wps:txbx>
+                            <wps:bodyPr rot="0" spcFirstLastPara="0" vertOverflow="overflow" horzOverflow="overflow" vert="horz" wrap="square" lIns="45720" tIns="45720" rIns="45720" bIns="45720" numCol="1" spcCol="0" rtlCol="0" fromWordArt="0" anchor="t" anchorCtr="0" forceAA="0" compatLnSpc="1">
+                              <a:prstTxWarp prst="textNoShape">
+                                <a:avLst/>
+                              </a:prstTxWarp>
+                              <a:noAutofit/>
+                            </wps:bodyPr>
+                          </wps:wsp>
+                          <wps:wsp>
+                            <wps:cNvPr id="458" name="Cuadro de texto 8" title="Título y subtítulo"/>
+                            <wps:cNvSpPr txBox="1"/>
+                            <wps:spPr>
+                              <a:xfrm>
+                                <a:off x="3095625" y="7305675"/>
+                                <a:ext cx="3904488" cy="1504950"/>
+                              </a:xfrm>
+                              <a:prstGeom prst="rect">
+                                <a:avLst/>
+                              </a:prstGeom>
+                              <a:noFill/>
+                              <a:ln w="6350">
+                                <a:noFill/>
+                              </a:ln>
+                            </wps:spPr>
+                            <wps:txbx>
+                              <w:txbxContent>
+                                <w:sdt>
+                                  <w:sdtPr>
+                                    <w:rPr>
+                                      <w:color w:val="EEECE1" w:themeColor="background2"/>
+                                      <w:spacing w:val="20"/>
+                                      <w:sz w:val="36"/>
+                                      <w:szCs w:val="36"/>
+                                      <w:lang w:val="es-MX"/>
+                                    </w:rPr>
+                                    <w:alias w:val="Autor"/>
+                                    <w:tag w:val=""/>
+                                    <w:id w:val="-666478828"/>
+                                    <w:showingPlcHdr/>
+                                    <w:dataBinding w:prefixMappings="xmlns:ns0='http://purl.org/dc/elements/1.1/' xmlns:ns1='http://schemas.openxmlformats.org/package/2006/metadata/core-properties' " w:xpath="/ns1:coreProperties[1]/ns0:creator[1]" w:storeItemID="{6C3C8BC8-F283-45AE-878A-BAB7291924A1}"/>
+                                    <w15:appearance w15:val="hidden"/>
+                                    <w:text/>
+                                  </w:sdtPr>
+                                  <w:sdtContent>
+                                    <w:p>
+                                      <w:pPr>
+                                        <w:pStyle w:val="Sinespaciado"/>
+                                        <w:spacing w:after="180"/>
+                                        <w:rPr>
+                                          <w:color w:val="EEECE1" w:themeColor="background2"/>
+                                          <w:spacing w:val="20"/>
+                                          <w:sz w:val="36"/>
+                                          <w:szCs w:val="36"/>
+                                          <w:lang w:val="es-MX"/>
+                                        </w:rPr>
+                                      </w:pPr>
+                                      <w:r>
+                                        <w:rPr>
+                                          <w:color w:val="EEECE1" w:themeColor="background2"/>
+                                          <w:spacing w:val="20"/>
+                                          <w:sz w:val="36"/>
+                                          <w:szCs w:val="36"/>
+                                          <w:lang w:val="es-MX"/>
+                                        </w:rPr>
+                                        <w:t xml:space="preserve">     </w:t>
+                                      </w:r>
+                                    </w:p>
+                                  </w:sdtContent>
+                                </w:sdt>
+                                <w:p>
+                                  <w:pPr>
+                                    <w:pStyle w:val="Sinespaciado"/>
+                                    <w:rPr>
+                                      <w:color w:val="EEECE1" w:themeColor="background2"/>
+                                      <w:spacing w:val="20"/>
+                                      <w:sz w:val="36"/>
+                                      <w:szCs w:val="36"/>
+                                      <w:lang w:val="es-MX"/>
+                                    </w:rPr>
+                                  </w:pPr>
+                                  <w:sdt>
+                                    <w:sdtPr>
+                                      <w:rPr>
+                                        <w:color w:val="EEECE1" w:themeColor="background2"/>
+                                        <w:spacing w:val="20"/>
+                                        <w:sz w:val="36"/>
+                                        <w:szCs w:val="36"/>
+                                      </w:rPr>
+                                      <w:alias w:val="Empresa"/>
+                                      <w:tag w:val=""/>
+                                      <w:id w:val="-542133854"/>
+                                      <w:dataBinding w:prefixMappings="xmlns:ns0='http://schemas.openxmlformats.org/officeDocument/2006/extended-properties' " w:xpath="/ns0:Properties[1]/ns0:Company[1]" w:storeItemID="{6668398D-A668-4E3E-A5EB-62B293D839F1}"/>
+                                      <w15:appearance w15:val="hidden"/>
+                                      <w:text/>
+                                    </w:sdtPr>
+                                    <w:sdtContent>
+                                      <w:r>
+                                        <w:rPr>
+                                          <w:color w:val="EEECE1" w:themeColor="background2"/>
+                                          <w:spacing w:val="20"/>
+                                          <w:sz w:val="36"/>
+                                          <w:szCs w:val="36"/>
+                                        </w:rPr>
+                                        <w:t>IDIT</w:t>
+                                      </w:r>
+                                    </w:sdtContent>
+                                  </w:sdt>
+                                </w:p>
+                              </w:txbxContent>
+                            </wps:txbx>
+                            <wps:bodyPr rot="0" spcFirstLastPara="0" vertOverflow="overflow" horzOverflow="overflow" vert="horz" wrap="square" lIns="91440" tIns="137160" rIns="91440" bIns="137160" numCol="1" spcCol="0" rtlCol="0" fromWordArt="0" anchor="ctr" anchorCtr="0" forceAA="0" compatLnSpc="1">
+                              <a:prstTxWarp prst="textNoShape">
+                                <a:avLst/>
+                              </a:prstTxWarp>
+                              <a:noAutofit/>
+                            </wps:bodyPr>
+                          </wps:wsp>
+                        </wpg:wgp>
+                      </a:graphicData>
+                    </a:graphic>
+                    <wp14:sizeRelH relativeFrom="margin">
+                      <wp14:pctWidth>0</wp14:pctWidth>
+                    </wp14:sizeRelH>
+                    <wp14:sizeRelV relativeFrom="margin">
+                      <wp14:pctHeight>0</wp14:pctHeight>
+                    </wp14:sizeRelV>
+                  </wp:anchor>
+                </w:drawing>
+              </mc:Choice>
+              <mc:Fallback>
+                <w:pict>
+                  <v:group id="Grupo 10" o:spid="_x0000_s1026" alt="Título: Página de portada con un fondo de plumas y bloque de texto" style="position:absolute;margin-left:0;margin-top:0;width:561.6pt;height:803.5pt;z-index:251659264;mso-position-horizontal:center;mso-position-horizontal-relative:page;mso-position-vertical:center;mso-position-vertical-relative:page;mso-width-relative:margin;mso-height-relative:margin" coordsize="73334,96012" o:gfxdata="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">
+                    <v:group id="Grupo 5" o:spid="_x0000_s1027" style="position:absolute;width:73334;height:96012" coordsize="73329,96012" o:gfxdata="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">
+                      <v:shapetype id="_x0000_t75" coordsize="21600,21600" o:spt="75" o:preferrelative="t" path="m@4@5l@4@11@9@11@9@5xe" filled="f" stroked="f">
+                        <v:stroke joinstyle="miter"/>
+                        <v:formulas>
+                          <v:f eqn="if lineDrawn pixelLineWidth 0"/>
+                          <v:f eqn="sum @0 1 0"/>
+                          <v:f eqn="sum 0 0 @1"/>
+                          <v:f eqn="prod @2 1 2"/>
+                          <v:f eqn="prod @3 21600 pixelWidth"/>
+                          <v:f eqn="prod @3 21600 pixelHeight"/>
+                          <v:f eqn="sum @0 0 1"/>
+                          <v:f eqn="prod @6 1 2"/>
+                          <v:f eqn="prod @7 21600 pixelWidth"/>
+                          <v:f eqn="sum @8 21600 0"/>
+                          <v:f eqn="prod @7 21600 pixelHeight"/>
+                          <v:f eqn="sum @10 21600 0"/>
+                        </v:formulas>
+                        <v:path o:extrusionok="f" gradientshapeok="t" o:connecttype="rect"/>
+                        <o:lock v:ext="edit" aspectratio="t"/>
+                      </v:shapetype>
+                      <v:shape id="Imagen 1" o:spid="_x0000_s1028" type="#_x0000_t75" style="position:absolute;width:73329;height:96012;visibility:visible;mso-wrap-style:square" o:gfxdata="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">
+                        <v:imagedata r:id="rId5" o:title="" croptop="16380f" cropbottom="13257f" cropleft="15439f" cropright="16174f"/>
+                      </v:shape>
+                      <v:group id="Grupo 8" o:spid="_x0000_s1029" style="position:absolute;left:24574;top:31242;width:48752;height:59229" coordsize="48752,59229" o:gfxdata="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">
+                        <v:shape id="Forma libre 2" o:spid="_x0000_s1030" style="position:absolute;width:48752;height:59229;visibility:visible;mso-wrap-style:square;v-text-anchor:top" coordsize="3071,3731" o:gfxdata="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" path="m199,l3071,r,3731l199,3731r-35,-3l130,3719,98,3704,71,3683,46,3660,27,3631,12,3601,3,3567,,3531,,199,3,164r9,-34l27,98,46,71,71,46,98,27,130,12,164,2,199,xe" fillcolor="#b43412 [2404]" stroked="f" strokeweight="0">
+                          <v:path arrowok="t"/>
+                        </v:shape>
+                        <v:shape id="Forma libre 3" o:spid="_x0000_s1031" style="position:absolute;left:1851;top:1942;width:46863;height:55435;visibility:visible;mso-wrap-style:square;v-text-anchor:top" coordsize="2952,3492" o:gfxdata="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" path="m79,l2952,r,25l79,25,62,27,48,35,35,47,26,63,24,80r,3331l26,3429r9,15l48,3457r14,9l79,3468r2872,l2951,3492r-2872,l59,3489r-19,-8l23,3469,11,3452,3,3433,,3411,,80,3,60,11,41,23,24,40,11,59,4,79,xe" fillcolor="#eeece1 [3214]" stroked="f" strokeweight="0">
+                          <v:path arrowok="t"/>
+                        </v:shape>
+                        <v:line id="Conector recto 4" o:spid="_x0000_s1032" style="position:absolute;visibility:visible;mso-wrap-style:square" from="6930,41613" to="43941,41613" o:connectortype="straight" o:gfxdata="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" strokecolor="#eeece1 [3214]" strokeweight="3pt">
+                          <v:stroke joinstyle="miter"/>
+                        </v:line>
+                      </v:group>
+                    </v:group>
+                    <v:shapetype id="_x0000_t202" coordsize="21600,21600" o:spt="202" path="m,l,21600r21600,l21600,xe">
+                      <v:stroke joinstyle="miter"/>
+                      <v:path gradientshapeok="t" o:connecttype="rect"/>
+                    </v:shapetype>
+                    <v:shape id="Cuadro de texto 6" o:spid="_x0000_s1033" type="#_x0000_t202" style="position:absolute;left:30956;top:36957;width:39001;height:35528;visibility:visible;mso-wrap-style:square;v-text-anchor:top" o:gfxdata="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" filled="f" stroked="f" strokeweight=".5pt">
+                      <v:textbox inset="3.6pt,,3.6pt">
+                        <w:txbxContent>
+                          <w:sdt>
+                            <w:sdtPr>
+                              <w:rPr>
+                                <w:rFonts w:asciiTheme="majorHAnsi" w:hAnsiTheme="majorHAnsi"/>
+                                <w:color w:val="EEECE1" w:themeColor="background2"/>
+                                <w:sz w:val="78"/>
+                                <w:szCs w:val="78"/>
+                                <w:lang w:val="es-ES"/>
+                              </w:rPr>
+                              <w:alias w:val="Título"/>
+                              <w:tag w:val=""/>
+                              <w:id w:val="-1085453888"/>
+                              <w:dataBinding w:prefixMappings="xmlns:ns0='http://purl.org/dc/elements/1.1/' xmlns:ns1='http://schemas.openxmlformats.org/package/2006/metadata/core-properties' " w:xpath="/ns1:coreProperties[1]/ns0:title[1]" w:storeItemID="{6C3C8BC8-F283-45AE-878A-BAB7291924A1}"/>
+                              <w15:appearance w15:val="hidden"/>
+                              <w:text/>
+                            </w:sdtPr>
+                            <w:sdtContent>
+                              <w:p>
+                                <w:pPr>
+                                  <w:pStyle w:val="Sinespaciado"/>
+                                  <w:spacing w:after="240" w:line="264" w:lineRule="auto"/>
+                                  <w:rPr>
+                                    <w:rFonts w:asciiTheme="majorHAnsi" w:hAnsiTheme="majorHAnsi"/>
+                                    <w:color w:val="EEECE1" w:themeColor="background2"/>
+                                    <w:sz w:val="78"/>
+                                    <w:szCs w:val="78"/>
+                                    <w:lang w:val="es-ES"/>
+                                  </w:rPr>
+                                </w:pPr>
+                                <w:r>
+                                  <w:rPr>
+                                    <w:rFonts w:asciiTheme="majorHAnsi" w:hAnsiTheme="majorHAnsi"/>
+                                    <w:color w:val="EEECE1" w:themeColor="background2"/>
+                                    <w:sz w:val="78"/>
+                                    <w:szCs w:val="78"/>
+                                    <w:lang w:val="es-ES"/>
+                                  </w:rPr>
+                                  <w:t>Servicio Becario</w:t>
+                                </w:r>
+                              </w:p>
+                            </w:sdtContent>
+                          </w:sdt>
+                          <w:sdt>
+                            <w:sdtPr>
+                              <w:rPr>
+                                <w:color w:val="EEECE1" w:themeColor="background2"/>
+                                <w:spacing w:val="20"/>
+                                <w:sz w:val="40"/>
+                                <w:szCs w:val="40"/>
+                              </w:rPr>
+                              <w:alias w:val="Subtítulo"/>
+                              <w:tag w:val=""/>
+                              <w:id w:val="-1643572574"/>
+                              <w:dataBinding w:prefixMappings="xmlns:ns0='http://purl.org/dc/elements/1.1/' xmlns:ns1='http://schemas.openxmlformats.org/package/2006/metadata/core-properties' " w:xpath="/ns1:coreProperties[1]/ns0:subject[1]" w:storeItemID="{6C3C8BC8-F283-45AE-878A-BAB7291924A1}"/>
+                              <w15:appearance w15:val="hidden"/>
+                              <w:text/>
+                            </w:sdtPr>
+                            <w:sdtContent>
+                              <w:p>
+                                <w:pPr>
+                                  <w:pStyle w:val="Sinespaciado"/>
+                                  <w:spacing w:line="264" w:lineRule="auto"/>
+                                  <w:rPr>
+                                    <w:color w:val="EEECE1" w:themeColor="background2"/>
+                                    <w:spacing w:val="20"/>
+                                    <w:sz w:val="40"/>
+                                    <w:szCs w:val="40"/>
+                                    <w:lang w:val="es-ES"/>
+                                  </w:rPr>
+                                </w:pPr>
+                                <w:proofErr w:type="spellStart"/>
+                                <w:r>
+                                  <w:rPr>
+                                    <w:color w:val="EEECE1" w:themeColor="background2"/>
+                                    <w:spacing w:val="20"/>
+                                    <w:sz w:val="40"/>
+                                    <w:szCs w:val="40"/>
+                                  </w:rPr>
+                                  <w:t>Uziel</w:t>
+                                </w:r>
+                                <w:proofErr w:type="spellEnd"/>
+                                <w:r>
+                                  <w:rPr>
+                                    <w:color w:val="EEECE1" w:themeColor="background2"/>
+                                    <w:spacing w:val="20"/>
+                                    <w:sz w:val="40"/>
+                                    <w:szCs w:val="40"/>
+                                  </w:rPr>
+                                  <w:t xml:space="preserve"> Moreno</w:t>
+                                </w:r>
+                              </w:p>
+                            </w:sdtContent>
+                          </w:sdt>
+                        </w:txbxContent>
+                      </v:textbox>
+                    </v:shape>
+                    <v:shape id="Cuadro de texto 8" o:spid="_x0000_s1034" type="#_x0000_t202" style="position:absolute;left:30956;top:73056;width:39045;height:15050;visibility:visible;mso-wrap-style:square;v-text-anchor:middle" o:gfxdata="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" filled="f" stroked="f" strokeweight=".5pt">
+                      <v:textbox inset=",10.8pt,,10.8pt">
+                        <w:txbxContent>
+                          <w:sdt>
+                            <w:sdtPr>
+                              <w:rPr>
+                                <w:color w:val="EEECE1" w:themeColor="background2"/>
+                                <w:spacing w:val="20"/>
+                                <w:sz w:val="36"/>
+                                <w:szCs w:val="36"/>
+                                <w:lang w:val="es-MX"/>
+                              </w:rPr>
+                              <w:alias w:val="Autor"/>
+                              <w:tag w:val=""/>
+                              <w:id w:val="-666478828"/>
+                              <w:showingPlcHdr/>
+                              <w:dataBinding w:prefixMappings="xmlns:ns0='http://purl.org/dc/elements/1.1/' xmlns:ns1='http://schemas.openxmlformats.org/package/2006/metadata/core-properties' " w:xpath="/ns1:coreProperties[1]/ns0:creator[1]" w:storeItemID="{6C3C8BC8-F283-45AE-878A-BAB7291924A1}"/>
+                              <w15:appearance w15:val="hidden"/>
+                              <w:text/>
+                            </w:sdtPr>
+                            <w:sdtContent>
+                              <w:p>
+                                <w:pPr>
+                                  <w:pStyle w:val="Sinespaciado"/>
+                                  <w:spacing w:after="180"/>
+                                  <w:rPr>
+                                    <w:color w:val="EEECE1" w:themeColor="background2"/>
+                                    <w:spacing w:val="20"/>
+                                    <w:sz w:val="36"/>
+                                    <w:szCs w:val="36"/>
+                                    <w:lang w:val="es-MX"/>
+                                  </w:rPr>
+                                </w:pPr>
+                                <w:r>
+                                  <w:rPr>
+                                    <w:color w:val="EEECE1" w:themeColor="background2"/>
+                                    <w:spacing w:val="20"/>
+                                    <w:sz w:val="36"/>
+                                    <w:szCs w:val="36"/>
+                                    <w:lang w:val="es-MX"/>
+                                  </w:rPr>
+                                  <w:t xml:space="preserve">     </w:t>
+                                </w:r>
+                              </w:p>
+                            </w:sdtContent>
+                          </w:sdt>
+                          <w:p>
+                            <w:pPr>
+                              <w:pStyle w:val="Sinespaciado"/>
+                              <w:rPr>
+                                <w:color w:val="EEECE1" w:themeColor="background2"/>
+                                <w:spacing w:val="20"/>
+                                <w:sz w:val="36"/>
+                                <w:szCs w:val="36"/>
+                                <w:lang w:val="es-MX"/>
+                              </w:rPr>
+                            </w:pPr>
+                            <w:sdt>
+                              <w:sdtPr>
+                                <w:rPr>
+                                  <w:color w:val="EEECE1" w:themeColor="background2"/>
+                                  <w:spacing w:val="20"/>
+                                  <w:sz w:val="36"/>
+                                  <w:szCs w:val="36"/>
+                                </w:rPr>
+                                <w:alias w:val="Empresa"/>
+                                <w:tag w:val=""/>
+                                <w:id w:val="-542133854"/>
+                                <w:dataBinding w:prefixMappings="xmlns:ns0='http://schemas.openxmlformats.org/officeDocument/2006/extended-properties' " w:xpath="/ns0:Properties[1]/ns0:Company[1]" w:storeItemID="{6668398D-A668-4E3E-A5EB-62B293D839F1}"/>
+                                <w15:appearance w15:val="hidden"/>
+                                <w:text/>
+                              </w:sdtPr>
+                              <w:sdtContent>
+                                <w:r>
+                                  <w:rPr>
+                                    <w:color w:val="EEECE1" w:themeColor="background2"/>
+                                    <w:spacing w:val="20"/>
+                                    <w:sz w:val="36"/>
+                                    <w:szCs w:val="36"/>
+                                  </w:rPr>
+                                  <w:t>IDIT</w:t>
+                                </w:r>
+                              </w:sdtContent>
+                            </w:sdt>
+                          </w:p>
+                        </w:txbxContent>
+                      </v:textbox>
+                    </v:shape>
+                    <w10:wrap anchorx="page" anchory="page"/>
+                  </v:group>
+                </w:pict>
+              </mc:Fallback>
+            </mc:AlternateContent>
+          </w:r>
+        </w:p>
+      </w:sdtContent>
+    </w:sdt>
     <w:p>
       <w:pPr>
         <w:rPr>
@@ -18,6 +862,26 @@
           <w:szCs w:val="24"/>
           <w:lang w:val="es-MX"/>
         </w:rPr>
+        <w:br w:type="page"/>
+      </w:r>
+    </w:p>
+    <w:p>
+      <w:pPr>
+        <w:rPr>
+          <w:rFonts w:ascii="Arial" w:hAnsi="Arial" w:cs="Arial"/>
+          <w:sz w:val="24"/>
+          <w:szCs w:val="24"/>
+          <w:lang w:val="es-MX"/>
+        </w:rPr>
+      </w:pPr>
+      <w:r>
+        <w:rPr>
+          <w:rFonts w:ascii="Arial" w:hAnsi="Arial" w:cs="Arial"/>
+          <w:sz w:val="24"/>
+          <w:szCs w:val="24"/>
+          <w:lang w:val="es-MX"/>
+        </w:rPr>
+        <w:lastRenderedPageBreak/>
         <w:t>Unas de las bases del desarrollo web</w:t>
       </w:r>
       <w:r>
@@ -36,27 +900,7 @@
           <w:szCs w:val="24"/>
           <w:lang w:val="es-MX"/>
         </w:rPr>
-        <w:t xml:space="preserve"> son HTML, CSS y </w:t>
-      </w:r>
-      <w:proofErr w:type="spellStart"/>
-      <w:r>
-        <w:rPr>
-          <w:rFonts w:ascii="Arial" w:hAnsi="Arial" w:cs="Arial"/>
-          <w:sz w:val="24"/>
-          <w:szCs w:val="24"/>
-          <w:lang w:val="es-MX"/>
-        </w:rPr>
-        <w:t>Javascript</w:t>
-      </w:r>
-      <w:proofErr w:type="spellEnd"/>
-      <w:r>
-        <w:rPr>
-          <w:rFonts w:ascii="Arial" w:hAnsi="Arial" w:cs="Arial"/>
-          <w:sz w:val="24"/>
-          <w:szCs w:val="24"/>
-          <w:lang w:val="es-MX"/>
-        </w:rPr>
-        <w:t>, pues cada uno de ellos, a pesar de poder ser utilizados para el desarrollo de sitios web, tienen funciones distintas.</w:t>
+        <w:t xml:space="preserve"> son HTML, CSS y Javascript, pues cada uno de ellos, a pesar de poder ser utilizados para el desarrollo de sitios web, tienen funciones distintas.</w:t>
       </w:r>
     </w:p>
     <w:p>
@@ -94,27 +938,7 @@
           <w:szCs w:val="24"/>
           <w:lang w:val="es-MX"/>
         </w:rPr>
-        <w:t xml:space="preserve">. Esto se consigue escribiendo las etiquetas en un bloc de notas o un programa diseñado para ello, tal es el caso de Sublime, </w:t>
-      </w:r>
-      <w:proofErr w:type="spellStart"/>
-      <w:r>
-        <w:rPr>
-          <w:rFonts w:ascii="Arial" w:hAnsi="Arial" w:cs="Arial"/>
-          <w:sz w:val="24"/>
-          <w:szCs w:val="24"/>
-          <w:lang w:val="es-MX"/>
-        </w:rPr>
-        <w:t>Atom</w:t>
-      </w:r>
-      <w:proofErr w:type="spellEnd"/>
-      <w:r>
-        <w:rPr>
-          <w:rFonts w:ascii="Arial" w:hAnsi="Arial" w:cs="Arial"/>
-          <w:sz w:val="24"/>
-          <w:szCs w:val="24"/>
-          <w:lang w:val="es-MX"/>
-        </w:rPr>
-        <w:t>, Brackets, entre otros. Cada uno de ellos facilita la redacción del código, reduce errores de sintaxis, hace más rápido el proceso, etc.</w:t>
+        <w:t>. Esto se consigue escribiendo las etiquetas en un bloc de notas o un programa diseñado para ello, tal es el caso de Sublime, Atom, Brackets, entre otros. Cada uno de ellos facilita la redacción del código, reduce errores de sintaxis, hace más rápido el proceso, etc.</w:t>
       </w:r>
     </w:p>
     <w:p>
@@ -208,27 +1032,7 @@
           <w:szCs w:val="24"/>
           <w:lang w:val="es-MX"/>
         </w:rPr>
-        <w:t xml:space="preserve">Por último, </w:t>
-      </w:r>
-      <w:proofErr w:type="spellStart"/>
-      <w:r>
-        <w:rPr>
-          <w:rFonts w:ascii="Arial" w:hAnsi="Arial" w:cs="Arial"/>
-          <w:sz w:val="24"/>
-          <w:szCs w:val="24"/>
-          <w:lang w:val="es-MX"/>
-        </w:rPr>
-        <w:t>Javascript</w:t>
-      </w:r>
-      <w:proofErr w:type="spellEnd"/>
-      <w:r>
-        <w:rPr>
-          <w:rFonts w:ascii="Arial" w:hAnsi="Arial" w:cs="Arial"/>
-          <w:sz w:val="24"/>
-          <w:szCs w:val="24"/>
-          <w:lang w:val="es-MX"/>
-        </w:rPr>
-        <w:t xml:space="preserve"> se encarga de hacer más “dinámica” la página web, pues con ello se le pueden dar animaciones a ciertos elementos</w:t>
+        <w:t>Por último, Javascript se encarga de hacer más “dinámica” la página web, pues con ello se le pueden dar animaciones a ciertos elementos</w:t>
       </w:r>
       <w:r>
         <w:rPr>
@@ -291,27 +1095,7 @@
           <w:szCs w:val="24"/>
           <w:lang w:val="es-MX"/>
         </w:rPr>
-        <w:t xml:space="preserve"> en cualquier dispositivo, tales como: smartphones, tablets, </w:t>
-      </w:r>
-      <w:proofErr w:type="spellStart"/>
-      <w:r>
-        <w:rPr>
-          <w:rFonts w:ascii="Arial" w:hAnsi="Arial" w:cs="Arial"/>
-          <w:sz w:val="24"/>
-          <w:szCs w:val="24"/>
-          <w:lang w:val="es-MX"/>
-        </w:rPr>
-        <w:t>smartTV</w:t>
-      </w:r>
-      <w:proofErr w:type="spellEnd"/>
-      <w:r>
-        <w:rPr>
-          <w:rFonts w:ascii="Arial" w:hAnsi="Arial" w:cs="Arial"/>
-          <w:sz w:val="24"/>
-          <w:szCs w:val="24"/>
-          <w:lang w:val="es-MX"/>
-        </w:rPr>
-        <w:t>, etc</w:t>
+        <w:t xml:space="preserve"> en cualquier dispositivo, tales como: smartphones, tablets, smartTV, etc</w:t>
       </w:r>
       <w:r>
         <w:rPr>
@@ -366,7 +1150,9 @@
     <w:sectPr>
       <w:pgSz w:w="12240" w:h="15840"/>
       <w:pgMar w:top="1417" w:right="1701" w:bottom="1417" w:left="1701" w:header="708" w:footer="708" w:gutter="0"/>
+      <w:pgNumType w:start="0"/>
       <w:cols w:space="708"/>
+      <w:titlePg/>
       <w:docGrid w:linePitch="360"/>
     </w:sectPr>
   </w:body>
@@ -798,13 +1584,38 @@
     <w:semiHidden/>
     <w:unhideWhenUsed/>
   </w:style>
+  <w:style w:type="paragraph" w:styleId="Sinespaciado">
+    <w:name w:val="No Spacing"/>
+    <w:link w:val="SinespaciadoCar"/>
+    <w:uiPriority w:val="1"/>
+    <w:qFormat/>
+    <w:rsid w:val="00BD7C15"/>
+    <w:pPr>
+      <w:spacing w:after="0" w:line="240" w:lineRule="auto"/>
+    </w:pPr>
+    <w:rPr>
+      <w:rFonts w:eastAsiaTheme="minorEastAsia"/>
+      <w:lang w:eastAsia="zh-CN"/>
+    </w:rPr>
+  </w:style>
+  <w:style w:type="character" w:customStyle="1" w:styleId="SinespaciadoCar">
+    <w:name w:val="Sin espaciado Car"/>
+    <w:basedOn w:val="Fuentedeprrafopredeter"/>
+    <w:link w:val="Sinespaciado"/>
+    <w:uiPriority w:val="1"/>
+    <w:rsid w:val="00BD7C15"/>
+    <w:rPr>
+      <w:rFonts w:eastAsiaTheme="minorEastAsia"/>
+      <w:lang w:eastAsia="zh-CN"/>
+    </w:rPr>
+  </w:style>
 </w:styles>
 </file>
 
 <file path=word/theme/theme1.xml><?xml version="1.0" encoding="utf-8"?>
 <a:theme xmlns:a="http://schemas.openxmlformats.org/drawingml/2006/main" name="Tema de Office">
   <a:themeElements>
-    <a:clrScheme name="Office">
+    <a:clrScheme name="Rojo naranja">
       <a:dk1>
         <a:sysClr val="windowText" lastClr="000000"/>
       </a:dk1>
@@ -812,34 +1623,34 @@
         <a:sysClr val="window" lastClr="FFFFFF"/>
       </a:lt1>
       <a:dk2>
-        <a:srgbClr val="44546A"/>
+        <a:srgbClr val="505046"/>
       </a:dk2>
       <a:lt2>
-        <a:srgbClr val="E7E6E6"/>
+        <a:srgbClr val="EEECE1"/>
       </a:lt2>
       <a:accent1>
-        <a:srgbClr val="4472C4"/>
+        <a:srgbClr val="E84C22"/>
       </a:accent1>
       <a:accent2>
-        <a:srgbClr val="ED7D31"/>
+        <a:srgbClr val="FFBD47"/>
       </a:accent2>
       <a:accent3>
-        <a:srgbClr val="A5A5A5"/>
+        <a:srgbClr val="B64926"/>
       </a:accent3>
       <a:accent4>
-        <a:srgbClr val="FFC000"/>
+        <a:srgbClr val="FF8427"/>
       </a:accent4>
       <a:accent5>
-        <a:srgbClr val="5B9BD5"/>
+        <a:srgbClr val="CC9900"/>
       </a:accent5>
       <a:accent6>
-        <a:srgbClr val="70AD47"/>
+        <a:srgbClr val="B22600"/>
       </a:accent6>
       <a:hlink>
-        <a:srgbClr val="0563C1"/>
+        <a:srgbClr val="CC9900"/>
       </a:hlink>
       <a:folHlink>
-        <a:srgbClr val="954F72"/>
+        <a:srgbClr val="666699"/>
       </a:folHlink>
     </a:clrScheme>
     <a:fontScheme name="Office">
